--- a/Documentation/Msysadd1/Forms.docx
+++ b/Documentation/Msysadd1/Forms.docx
@@ -1,7 +1,21 @@
 
 <file path=word/document.xml><?xml version="1.0" encoding="utf-8"?>
-<w:document xmlns:wpc="http://schemas.microsoft.com/office/word/2010/wordprocessingCanvas" xmlns:cx="http://schemas.microsoft.com/office/drawing/2014/chartex" xmlns:cx1="http://schemas.microsoft.com/office/drawing/2015/9/8/chartex" xmlns:cx2="http://schemas.microsoft.com/office/drawing/2015/10/21/chartex" xmlns:cx3="http://schemas.microsoft.com/office/drawing/2016/5/9/chartex" xmlns:cx4="http://schemas.microsoft.com/office/drawing/2016/5/10/chartex" xmlns:cx5="http://schemas.microsoft.com/office/drawing/2016/5/11/chartex" xmlns:cx6="http://schemas.microsoft.com/office/drawing/2016/5/12/chartex" xmlns:cx7="http://schemas.microsoft.com/office/drawing/2016/5/13/chartex" xmlns:cx8="http://schemas.microsoft.com/office/drawing/2016/5/14/chartex" xmlns:mc="http://schemas.openxmlformats.org/markup-compatibility/2006" xmlns:aink="http://schemas.microsoft.com/office/drawing/2016/ink" xmlns:am3d="http://schemas.microsoft.com/office/drawing/2017/model3d" xmlns:o="urn:schemas-microsoft-com:office:office" xmlns:r="http://schemas.openxmlformats.org/officeDocument/2006/relationships" xmlns:m="http://schemas.openxmlformats.org/officeDocument/2006/math" xmlns:v="urn:schemas-microsoft-com:vml" xmlns:wp14="http://schemas.microsoft.com/office/word/2010/wordprocessingDrawing" xmlns:wp="http://schemas.openxmlformats.org/drawingml/2006/wordprocessingDrawing" xmlns:w10="urn:schemas-microsoft-com:office:word" xmlns:w="http://schemas.openxmlformats.org/wordprocessingml/2006/main" xmlns:w14="http://schemas.microsoft.com/office/word/2010/wordml" xmlns:w15="http://schemas.microsoft.com/office/word/2012/wordml" xmlns:w16cid="http://schemas.microsoft.com/office/word/2016/wordml/cid" xmlns:w16se="http://schemas.microsoft.com/office/word/2015/wordml/symex" xmlns:wpg="http://schemas.microsoft.com/office/word/2010/wordprocessingGroup" xmlns:wpi="http://schemas.microsoft.com/office/word/2010/wordprocessingInk" xmlns:wne="http://schemas.microsoft.com/office/word/2006/wordml" xmlns:wps="http://schemas.microsoft.com/office/word/2010/wordprocessingShape" mc:Ignorable="w14 w15 w16se w16cid wp14">
+<w:document xmlns:wpc="http://schemas.microsoft.com/office/word/2010/wordprocessingCanvas" xmlns:cx="http://schemas.microsoft.com/office/drawing/2014/chartex" xmlns:mc="http://schemas.openxmlformats.org/markup-compatibility/2006" xmlns:o="urn:schemas-microsoft-com:office:office" xmlns:r="http://schemas.openxmlformats.org/officeDocument/2006/relationships" xmlns:m="http://schemas.openxmlformats.org/officeDocument/2006/math" xmlns:v="urn:schemas-microsoft-com:vml" xmlns:wp14="http://schemas.microsoft.com/office/word/2010/wordprocessingDrawing" xmlns:wp="http://schemas.openxmlformats.org/drawingml/2006/wordprocessingDrawing" xmlns:w10="urn:schemas-microsoft-com:office:word" xmlns:w="http://schemas.openxmlformats.org/wordprocessingml/2006/main" xmlns:w14="http://schemas.microsoft.com/office/word/2010/wordml" xmlns:w15="http://schemas.microsoft.com/office/word/2012/wordml" xmlns:w16se="http://schemas.microsoft.com/office/word/2015/wordml/symex" xmlns:wpg="http://schemas.microsoft.com/office/word/2010/wordprocessingGroup" xmlns:wpi="http://schemas.microsoft.com/office/word/2010/wordprocessingInk" xmlns:wne="http://schemas.microsoft.com/office/word/2006/wordml" xmlns:wps="http://schemas.microsoft.com/office/word/2010/wordprocessingShape" mc:Ignorable="w14 w15 w16se wp14">
   <w:body>
+    <w:p>
+      <w:pPr>
+        <w:rPr>
+          <w:sz w:val="28"/>
+        </w:rPr>
+      </w:pPr>
+      <w:r>
+        <w:rPr>
+          <w:sz w:val="28"/>
+        </w:rPr>
+        <w:t>Conference Inquiry Mobile Application</w:t>
+      </w:r>
+    </w:p>
+    <w:p/>
     <w:p>
       <w:r>
         <w:rPr>
@@ -162,8 +176,6 @@
       </w:r>
       <w:r>
         <w:tab/>
-      </w:r>
-      <w:r>
         <w:t>SIGN-UP / Registration</w:t>
       </w:r>
     </w:p>
@@ -194,10 +206,8 @@
     <w:p/>
     <w:p/>
     <w:p/>
-    <w:p/>
     <w:p>
       <w:r>
-        <w:lastRenderedPageBreak/>
         <w:t>News feed</w:t>
       </w:r>
       <w:r>
@@ -217,16 +227,14 @@
       </w:r>
       <w:r>
         <w:tab/>
-        <w:t xml:space="preserve">    Conference Overview</w:t>
-      </w:r>
-    </w:p>
-    <w:p>
+        <w:t xml:space="preserve">    </w:t>
+      </w:r>
       <w:r>
         <w:rPr>
           <w:noProof/>
         </w:rPr>
         <w:drawing>
-          <wp:anchor distT="0" distB="0" distL="114300" distR="114300" simplePos="0" relativeHeight="251660288" behindDoc="1" locked="0" layoutInCell="1" allowOverlap="1">
+          <wp:anchor distT="0" distB="0" distL="114300" distR="114300" simplePos="0" relativeHeight="251660288" behindDoc="1" locked="0" layoutInCell="1" allowOverlap="1" wp14:anchorId="23F87E70" wp14:editId="0F174C78">
             <wp:simplePos x="0" y="0"/>
             <wp:positionH relativeFrom="column">
               <wp:posOffset>-594360</wp:posOffset>
@@ -288,6 +296,9 @@
             </wp14:sizeRelV>
           </wp:anchor>
         </w:drawing>
+      </w:r>
+      <w:r>
+        <w:t xml:space="preserve">Explore </w:t>
       </w:r>
     </w:p>
     <w:p>
@@ -386,9 +397,9 @@
     <w:p/>
     <w:p/>
     <w:p/>
+    <w:p/>
     <w:p>
       <w:r>
-        <w:lastRenderedPageBreak/>
         <w:t>Events Overview</w:t>
       </w:r>
       <w:r>
@@ -405,7 +416,9 @@
       </w:r>
       <w:r>
         <w:tab/>
-        <w:t>Profile</w:t>
+      </w:r>
+      <w:r>
+        <w:t xml:space="preserve">Real-time </w:t>
       </w:r>
     </w:p>
     <w:p>
@@ -414,7 +427,7 @@
           <w:noProof/>
         </w:rPr>
         <w:drawing>
-          <wp:anchor distT="0" distB="0" distL="114300" distR="114300" simplePos="0" relativeHeight="251664384" behindDoc="1" locked="0" layoutInCell="1" allowOverlap="1">
+          <wp:anchor distT="0" distB="0" distL="114300" distR="114300" simplePos="0" relativeHeight="251664384" behindDoc="1" locked="0" layoutInCell="1" allowOverlap="1" wp14:anchorId="695A1DF5" wp14:editId="413C3A96">
             <wp:simplePos x="0" y="0"/>
             <wp:positionH relativeFrom="page">
               <wp:posOffset>4049395</wp:posOffset>
@@ -484,7 +497,7 @@
           <w:noProof/>
         </w:rPr>
         <w:drawing>
-          <wp:anchor distT="0" distB="0" distL="114300" distR="114300" simplePos="0" relativeHeight="251662336" behindDoc="1" locked="0" layoutInCell="1" allowOverlap="1">
+          <wp:anchor distT="0" distB="0" distL="114300" distR="114300" simplePos="0" relativeHeight="251662336" behindDoc="1" locked="0" layoutInCell="1" allowOverlap="1" wp14:anchorId="7BC6F060" wp14:editId="1A007B8D">
             <wp:simplePos x="0" y="0"/>
             <wp:positionH relativeFrom="page">
               <wp:posOffset>344385</wp:posOffset>
@@ -547,39 +560,43 @@
           </wp:anchor>
         </w:drawing>
       </w:r>
-    </w:p>
-    <w:p/>
-    <w:p/>
-    <w:p>
-      <w:r>
-        <w:t>Profile</w:t>
-      </w:r>
-      <w:r>
-        <w:tab/>
-      </w:r>
-      <w:r>
-        <w:tab/>
-      </w:r>
-      <w:r>
-        <w:tab/>
-      </w:r>
-      <w:r>
-        <w:tab/>
-      </w:r>
-      <w:r>
-        <w:tab/>
-      </w:r>
-      <w:r>
-        <w:tab/>
-      </w:r>
-      <w:r>
-        <w:tab/>
-        <w:t>Edi profile</w:t>
-      </w:r>
       <w:bookmarkStart w:id="0" w:name="_GoBack"/>
       <w:bookmarkEnd w:id="0"/>
     </w:p>
-    <w:p/>
+    <w:p>
+      <w:r>
+        <w:lastRenderedPageBreak/>
+        <w:t>Profile</w:t>
+      </w:r>
+      <w:r>
+        <w:tab/>
+      </w:r>
+      <w:r>
+        <w:tab/>
+      </w:r>
+      <w:r>
+        <w:tab/>
+      </w:r>
+      <w:r>
+        <w:tab/>
+      </w:r>
+      <w:r>
+        <w:tab/>
+      </w:r>
+      <w:r>
+        <w:tab/>
+      </w:r>
+      <w:r>
+        <w:tab/>
+        <w:t>Edi</w:t>
+      </w:r>
+      <w:r>
+        <w:t>t</w:t>
+      </w:r>
+      <w:r>
+        <w:t xml:space="preserve"> profile</w:t>
+      </w:r>
+    </w:p>
     <w:p>
       <w:r>
         <w:rPr>
@@ -719,12 +736,387 @@
       </w:r>
     </w:p>
     <w:p/>
-    <w:p/>
-    <w:p/>
-    <w:p/>
-    <w:p/>
-    <w:p/>
-    <w:p/>
+    <w:p>
+      <w:r>
+        <w:rPr>
+          <w:noProof/>
+        </w:rPr>
+        <w:lastRenderedPageBreak/>
+        <w:drawing>
+          <wp:inline distT="0" distB="0" distL="0" distR="0" wp14:anchorId="70E245D7" wp14:editId="29560FEE">
+            <wp:extent cx="5943600" cy="2349500"/>
+            <wp:effectExtent l="0" t="0" r="0" b="0"/>
+            <wp:docPr id="9" name="Picture 9"/>
+            <wp:cNvGraphicFramePr>
+              <a:graphicFrameLocks xmlns:a="http://schemas.openxmlformats.org/drawingml/2006/main" noChangeAspect="1"/>
+            </wp:cNvGraphicFramePr>
+            <a:graphic xmlns:a="http://schemas.openxmlformats.org/drawingml/2006/main">
+              <a:graphicData uri="http://schemas.openxmlformats.org/drawingml/2006/picture">
+                <pic:pic xmlns:pic="http://schemas.openxmlformats.org/drawingml/2006/picture">
+                  <pic:nvPicPr>
+                    <pic:cNvPr id="1" name=""/>
+                    <pic:cNvPicPr/>
+                  </pic:nvPicPr>
+                  <pic:blipFill>
+                    <a:blip r:embed="rId12"/>
+                    <a:stretch>
+                      <a:fillRect/>
+                    </a:stretch>
+                  </pic:blipFill>
+                  <pic:spPr>
+                    <a:xfrm>
+                      <a:off x="0" y="0"/>
+                      <a:ext cx="5943600" cy="2349500"/>
+                    </a:xfrm>
+                    <a:prstGeom prst="rect">
+                      <a:avLst/>
+                    </a:prstGeom>
+                  </pic:spPr>
+                </pic:pic>
+              </a:graphicData>
+            </a:graphic>
+          </wp:inline>
+        </w:drawing>
+      </w:r>
+    </w:p>
+    <w:p>
+      <w:r>
+        <w:rPr>
+          <w:noProof/>
+        </w:rPr>
+        <w:drawing>
+          <wp:inline distT="0" distB="0" distL="0" distR="0" wp14:anchorId="57B7E20A" wp14:editId="67202FDF">
+            <wp:extent cx="5943600" cy="2558415"/>
+            <wp:effectExtent l="0" t="0" r="0" b="0"/>
+            <wp:docPr id="10" name="Picture 10"/>
+            <wp:cNvGraphicFramePr>
+              <a:graphicFrameLocks xmlns:a="http://schemas.openxmlformats.org/drawingml/2006/main" noChangeAspect="1"/>
+            </wp:cNvGraphicFramePr>
+            <a:graphic xmlns:a="http://schemas.openxmlformats.org/drawingml/2006/main">
+              <a:graphicData uri="http://schemas.openxmlformats.org/drawingml/2006/picture">
+                <pic:pic xmlns:pic="http://schemas.openxmlformats.org/drawingml/2006/picture">
+                  <pic:nvPicPr>
+                    <pic:cNvPr id="1" name=""/>
+                    <pic:cNvPicPr/>
+                  </pic:nvPicPr>
+                  <pic:blipFill>
+                    <a:blip r:embed="rId13"/>
+                    <a:stretch>
+                      <a:fillRect/>
+                    </a:stretch>
+                  </pic:blipFill>
+                  <pic:spPr>
+                    <a:xfrm>
+                      <a:off x="0" y="0"/>
+                      <a:ext cx="5943600" cy="2558415"/>
+                    </a:xfrm>
+                    <a:prstGeom prst="rect">
+                      <a:avLst/>
+                    </a:prstGeom>
+                  </pic:spPr>
+                </pic:pic>
+              </a:graphicData>
+            </a:graphic>
+          </wp:inline>
+        </w:drawing>
+      </w:r>
+    </w:p>
+    <w:p>
+      <w:r>
+        <w:rPr>
+          <w:noProof/>
+        </w:rPr>
+        <w:drawing>
+          <wp:inline distT="0" distB="0" distL="0" distR="0" wp14:anchorId="57D20F19" wp14:editId="1329F69D">
+            <wp:extent cx="5943600" cy="2388870"/>
+            <wp:effectExtent l="0" t="0" r="0" b="0"/>
+            <wp:docPr id="11" name="Picture 11"/>
+            <wp:cNvGraphicFramePr>
+              <a:graphicFrameLocks xmlns:a="http://schemas.openxmlformats.org/drawingml/2006/main" noChangeAspect="1"/>
+            </wp:cNvGraphicFramePr>
+            <a:graphic xmlns:a="http://schemas.openxmlformats.org/drawingml/2006/main">
+              <a:graphicData uri="http://schemas.openxmlformats.org/drawingml/2006/picture">
+                <pic:pic xmlns:pic="http://schemas.openxmlformats.org/drawingml/2006/picture">
+                  <pic:nvPicPr>
+                    <pic:cNvPr id="1" name=""/>
+                    <pic:cNvPicPr/>
+                  </pic:nvPicPr>
+                  <pic:blipFill>
+                    <a:blip r:embed="rId14"/>
+                    <a:stretch>
+                      <a:fillRect/>
+                    </a:stretch>
+                  </pic:blipFill>
+                  <pic:spPr>
+                    <a:xfrm>
+                      <a:off x="0" y="0"/>
+                      <a:ext cx="5943600" cy="2388870"/>
+                    </a:xfrm>
+                    <a:prstGeom prst="rect">
+                      <a:avLst/>
+                    </a:prstGeom>
+                  </pic:spPr>
+                </pic:pic>
+              </a:graphicData>
+            </a:graphic>
+          </wp:inline>
+        </w:drawing>
+      </w:r>
+    </w:p>
+    <w:p>
+      <w:r>
+        <w:rPr>
+          <w:noProof/>
+        </w:rPr>
+        <w:lastRenderedPageBreak/>
+        <w:drawing>
+          <wp:inline distT="0" distB="0" distL="0" distR="0" wp14:anchorId="2F06FB90" wp14:editId="00985F35">
+            <wp:extent cx="5943600" cy="2284095"/>
+            <wp:effectExtent l="0" t="0" r="0" b="1905"/>
+            <wp:docPr id="12" name="Picture 12"/>
+            <wp:cNvGraphicFramePr>
+              <a:graphicFrameLocks xmlns:a="http://schemas.openxmlformats.org/drawingml/2006/main" noChangeAspect="1"/>
+            </wp:cNvGraphicFramePr>
+            <a:graphic xmlns:a="http://schemas.openxmlformats.org/drawingml/2006/main">
+              <a:graphicData uri="http://schemas.openxmlformats.org/drawingml/2006/picture">
+                <pic:pic xmlns:pic="http://schemas.openxmlformats.org/drawingml/2006/picture">
+                  <pic:nvPicPr>
+                    <pic:cNvPr id="1" name=""/>
+                    <pic:cNvPicPr/>
+                  </pic:nvPicPr>
+                  <pic:blipFill>
+                    <a:blip r:embed="rId15"/>
+                    <a:stretch>
+                      <a:fillRect/>
+                    </a:stretch>
+                  </pic:blipFill>
+                  <pic:spPr>
+                    <a:xfrm>
+                      <a:off x="0" y="0"/>
+                      <a:ext cx="5943600" cy="2284095"/>
+                    </a:xfrm>
+                    <a:prstGeom prst="rect">
+                      <a:avLst/>
+                    </a:prstGeom>
+                  </pic:spPr>
+                </pic:pic>
+              </a:graphicData>
+            </a:graphic>
+          </wp:inline>
+        </w:drawing>
+      </w:r>
+    </w:p>
+    <w:p>
+      <w:r>
+        <w:rPr>
+          <w:noProof/>
+        </w:rPr>
+        <w:drawing>
+          <wp:inline distT="0" distB="0" distL="0" distR="0" wp14:anchorId="4EF80F4B" wp14:editId="5CC80788">
+            <wp:extent cx="5943600" cy="2210435"/>
+            <wp:effectExtent l="0" t="0" r="0" b="0"/>
+            <wp:docPr id="13" name="Picture 13"/>
+            <wp:cNvGraphicFramePr>
+              <a:graphicFrameLocks xmlns:a="http://schemas.openxmlformats.org/drawingml/2006/main" noChangeAspect="1"/>
+            </wp:cNvGraphicFramePr>
+            <a:graphic xmlns:a="http://schemas.openxmlformats.org/drawingml/2006/main">
+              <a:graphicData uri="http://schemas.openxmlformats.org/drawingml/2006/picture">
+                <pic:pic xmlns:pic="http://schemas.openxmlformats.org/drawingml/2006/picture">
+                  <pic:nvPicPr>
+                    <pic:cNvPr id="1" name=""/>
+                    <pic:cNvPicPr/>
+                  </pic:nvPicPr>
+                  <pic:blipFill>
+                    <a:blip r:embed="rId16"/>
+                    <a:stretch>
+                      <a:fillRect/>
+                    </a:stretch>
+                  </pic:blipFill>
+                  <pic:spPr>
+                    <a:xfrm>
+                      <a:off x="0" y="0"/>
+                      <a:ext cx="5943600" cy="2210435"/>
+                    </a:xfrm>
+                    <a:prstGeom prst="rect">
+                      <a:avLst/>
+                    </a:prstGeom>
+                  </pic:spPr>
+                </pic:pic>
+              </a:graphicData>
+            </a:graphic>
+          </wp:inline>
+        </w:drawing>
+      </w:r>
+    </w:p>
+    <w:p>
+      <w:r>
+        <w:rPr>
+          <w:noProof/>
+        </w:rPr>
+        <w:drawing>
+          <wp:inline distT="0" distB="0" distL="0" distR="0" wp14:anchorId="10099B26" wp14:editId="1FAD8DB3">
+            <wp:extent cx="5943600" cy="2306320"/>
+            <wp:effectExtent l="0" t="0" r="0" b="0"/>
+            <wp:docPr id="14" name="Picture 14"/>
+            <wp:cNvGraphicFramePr>
+              <a:graphicFrameLocks xmlns:a="http://schemas.openxmlformats.org/drawingml/2006/main" noChangeAspect="1"/>
+            </wp:cNvGraphicFramePr>
+            <a:graphic xmlns:a="http://schemas.openxmlformats.org/drawingml/2006/main">
+              <a:graphicData uri="http://schemas.openxmlformats.org/drawingml/2006/picture">
+                <pic:pic xmlns:pic="http://schemas.openxmlformats.org/drawingml/2006/picture">
+                  <pic:nvPicPr>
+                    <pic:cNvPr id="1" name=""/>
+                    <pic:cNvPicPr/>
+                  </pic:nvPicPr>
+                  <pic:blipFill>
+                    <a:blip r:embed="rId17"/>
+                    <a:stretch>
+                      <a:fillRect/>
+                    </a:stretch>
+                  </pic:blipFill>
+                  <pic:spPr>
+                    <a:xfrm>
+                      <a:off x="0" y="0"/>
+                      <a:ext cx="5943600" cy="2306320"/>
+                    </a:xfrm>
+                    <a:prstGeom prst="rect">
+                      <a:avLst/>
+                    </a:prstGeom>
+                  </pic:spPr>
+                </pic:pic>
+              </a:graphicData>
+            </a:graphic>
+          </wp:inline>
+        </w:drawing>
+      </w:r>
+    </w:p>
+    <w:p>
+      <w:r>
+        <w:rPr>
+          <w:noProof/>
+        </w:rPr>
+        <w:lastRenderedPageBreak/>
+        <w:drawing>
+          <wp:inline distT="0" distB="0" distL="0" distR="0" wp14:anchorId="010A79D3" wp14:editId="03D29CF2">
+            <wp:extent cx="5943600" cy="2201545"/>
+            <wp:effectExtent l="0" t="0" r="0" b="8255"/>
+            <wp:docPr id="15" name="Picture 15"/>
+            <wp:cNvGraphicFramePr>
+              <a:graphicFrameLocks xmlns:a="http://schemas.openxmlformats.org/drawingml/2006/main" noChangeAspect="1"/>
+            </wp:cNvGraphicFramePr>
+            <a:graphic xmlns:a="http://schemas.openxmlformats.org/drawingml/2006/main">
+              <a:graphicData uri="http://schemas.openxmlformats.org/drawingml/2006/picture">
+                <pic:pic xmlns:pic="http://schemas.openxmlformats.org/drawingml/2006/picture">
+                  <pic:nvPicPr>
+                    <pic:cNvPr id="1" name=""/>
+                    <pic:cNvPicPr/>
+                  </pic:nvPicPr>
+                  <pic:blipFill>
+                    <a:blip r:embed="rId18"/>
+                    <a:stretch>
+                      <a:fillRect/>
+                    </a:stretch>
+                  </pic:blipFill>
+                  <pic:spPr>
+                    <a:xfrm>
+                      <a:off x="0" y="0"/>
+                      <a:ext cx="5943600" cy="2201545"/>
+                    </a:xfrm>
+                    <a:prstGeom prst="rect">
+                      <a:avLst/>
+                    </a:prstGeom>
+                  </pic:spPr>
+                </pic:pic>
+              </a:graphicData>
+            </a:graphic>
+          </wp:inline>
+        </w:drawing>
+      </w:r>
+    </w:p>
+    <w:p>
+      <w:r>
+        <w:rPr>
+          <w:noProof/>
+        </w:rPr>
+        <w:drawing>
+          <wp:inline distT="0" distB="0" distL="0" distR="0" wp14:anchorId="34C51E66" wp14:editId="0BC3E1EC">
+            <wp:extent cx="5943600" cy="2358390"/>
+            <wp:effectExtent l="0" t="0" r="0" b="3810"/>
+            <wp:docPr id="16" name="Picture 16"/>
+            <wp:cNvGraphicFramePr>
+              <a:graphicFrameLocks xmlns:a="http://schemas.openxmlformats.org/drawingml/2006/main" noChangeAspect="1"/>
+            </wp:cNvGraphicFramePr>
+            <a:graphic xmlns:a="http://schemas.openxmlformats.org/drawingml/2006/main">
+              <a:graphicData uri="http://schemas.openxmlformats.org/drawingml/2006/picture">
+                <pic:pic xmlns:pic="http://schemas.openxmlformats.org/drawingml/2006/picture">
+                  <pic:nvPicPr>
+                    <pic:cNvPr id="1" name=""/>
+                    <pic:cNvPicPr/>
+                  </pic:nvPicPr>
+                  <pic:blipFill>
+                    <a:blip r:embed="rId19"/>
+                    <a:stretch>
+                      <a:fillRect/>
+                    </a:stretch>
+                  </pic:blipFill>
+                  <pic:spPr>
+                    <a:xfrm>
+                      <a:off x="0" y="0"/>
+                      <a:ext cx="5943600" cy="2358390"/>
+                    </a:xfrm>
+                    <a:prstGeom prst="rect">
+                      <a:avLst/>
+                    </a:prstGeom>
+                  </pic:spPr>
+                </pic:pic>
+              </a:graphicData>
+            </a:graphic>
+          </wp:inline>
+        </w:drawing>
+      </w:r>
+    </w:p>
+    <w:p>
+      <w:r>
+        <w:rPr>
+          <w:noProof/>
+        </w:rPr>
+        <w:drawing>
+          <wp:inline distT="0" distB="0" distL="0" distR="0" wp14:anchorId="00C2B84D" wp14:editId="73FBBE0B">
+            <wp:extent cx="5943600" cy="2314575"/>
+            <wp:effectExtent l="0" t="0" r="0" b="9525"/>
+            <wp:docPr id="17" name="Picture 17"/>
+            <wp:cNvGraphicFramePr>
+              <a:graphicFrameLocks xmlns:a="http://schemas.openxmlformats.org/drawingml/2006/main" noChangeAspect="1"/>
+            </wp:cNvGraphicFramePr>
+            <a:graphic xmlns:a="http://schemas.openxmlformats.org/drawingml/2006/main">
+              <a:graphicData uri="http://schemas.openxmlformats.org/drawingml/2006/picture">
+                <pic:pic xmlns:pic="http://schemas.openxmlformats.org/drawingml/2006/picture">
+                  <pic:nvPicPr>
+                    <pic:cNvPr id="1" name=""/>
+                    <pic:cNvPicPr/>
+                  </pic:nvPicPr>
+                  <pic:blipFill>
+                    <a:blip r:embed="rId20"/>
+                    <a:stretch>
+                      <a:fillRect/>
+                    </a:stretch>
+                  </pic:blipFill>
+                  <pic:spPr>
+                    <a:xfrm>
+                      <a:off x="0" y="0"/>
+                      <a:ext cx="5943600" cy="2314575"/>
+                    </a:xfrm>
+                    <a:prstGeom prst="rect">
+                      <a:avLst/>
+                    </a:prstGeom>
+                  </pic:spPr>
+                </pic:pic>
+              </a:graphicData>
+            </a:graphic>
+          </wp:inline>
+        </w:drawing>
+      </w:r>
+    </w:p>
     <w:p/>
     <w:p/>
     <w:p/>
@@ -749,7 +1141,7 @@
 </file>
 
 <file path=word/styles.xml><?xml version="1.0" encoding="utf-8"?>
-<w:styles xmlns:mc="http://schemas.openxmlformats.org/markup-compatibility/2006" xmlns:r="http://schemas.openxmlformats.org/officeDocument/2006/relationships" xmlns:w="http://schemas.openxmlformats.org/wordprocessingml/2006/main" xmlns:w14="http://schemas.microsoft.com/office/word/2010/wordml" xmlns:w15="http://schemas.microsoft.com/office/word/2012/wordml" xmlns:w16cid="http://schemas.microsoft.com/office/word/2016/wordml/cid" xmlns:w16se="http://schemas.microsoft.com/office/word/2015/wordml/symex" mc:Ignorable="w14 w15 w16se w16cid">
+<w:styles xmlns:mc="http://schemas.openxmlformats.org/markup-compatibility/2006" xmlns:r="http://schemas.openxmlformats.org/officeDocument/2006/relationships" xmlns:w="http://schemas.openxmlformats.org/wordprocessingml/2006/main" xmlns:w14="http://schemas.microsoft.com/office/word/2010/wordml" xmlns:w15="http://schemas.microsoft.com/office/word/2012/wordml" xmlns:w16se="http://schemas.microsoft.com/office/word/2015/wordml/symex" mc:Ignorable="w14 w15 w16se">
   <w:docDefaults>
     <w:rPrDefault>
       <w:rPr>
@@ -765,7 +1157,7 @@
       </w:pPr>
     </w:pPrDefault>
   </w:docDefaults>
-  <w:latentStyles w:defLockedState="0" w:defUIPriority="99" w:defSemiHidden="0" w:defUnhideWhenUsed="0" w:defQFormat="0" w:count="375">
+  <w:latentStyles w:defLockedState="0" w:defUIPriority="99" w:defSemiHidden="0" w:defUnhideWhenUsed="0" w:defQFormat="0" w:count="371">
     <w:lsdException w:name="Normal" w:uiPriority="0" w:qFormat="1"/>
     <w:lsdException w:name="heading 1" w:uiPriority="9" w:qFormat="1"/>
     <w:lsdException w:name="heading 2" w:semiHidden="1" w:uiPriority="9" w:unhideWhenUsed="1" w:qFormat="1"/>
@@ -1137,10 +1529,6 @@
     <w:lsdException w:name="List Table 5 Dark Accent 6" w:uiPriority="50"/>
     <w:lsdException w:name="List Table 6 Colorful Accent 6" w:uiPriority="51"/>
     <w:lsdException w:name="List Table 7 Colorful Accent 6" w:uiPriority="52"/>
-    <w:lsdException w:name="Mention" w:semiHidden="1" w:unhideWhenUsed="1"/>
-    <w:lsdException w:name="Smart Hyperlink" w:semiHidden="1" w:unhideWhenUsed="1"/>
-    <w:lsdException w:name="Hashtag" w:semiHidden="1" w:unhideWhenUsed="1"/>
-    <w:lsdException w:name="Unresolved Mention" w:semiHidden="1" w:unhideWhenUsed="1"/>
   </w:latentStyles>
   <w:style w:type="paragraph" w:default="1" w:styleId="Normal">
     <w:name w:val="Normal"/>
